--- a/法令ファイル/身体障害者補助犬法/身体障害者補助犬法（平成十四年法律第四十九号）.docx
+++ b/法令ファイル/身体障害者補助犬法/身体障害者補助犬法（平成十四年法律第四十九号）.docx
@@ -201,6 +201,8 @@
     <w:p>
       <w:r>
         <w:t>国等（国及び地方公共団体並びに独立行政法人（独立行政法人通則法（平成十一年法律第百三号）第二条第一項に規定する独立行政法人をいう。）、特殊法人（法律により直接に設立された法人又は特別の法律により特別の設立行為をもって設立された法人であって、総務省設置法（平成十一年法律第九十一号）第四条第一項第九号の規定の適用を受けるものをいう。）その他の政令で定める公共法人をいう。以下同じ。）は、その管理する施設を身体障害者が利用する場合において身体障害者補助犬（第十二条第一項に規定する表示をしたものに限る。以下この項及び次項並びに次条から第十条までにおいて同じ。）を同伴することを拒んではならない。</w:t>
+        <w:br/>
+        <w:t>ただし、身体障害者補助犬の同伴により当該施設に著しい損害が発生し、又は当該施設を利用する者が著しい損害を受けるおそれがある場合その他のやむを得ない理由がある場合は、この限りでない。</w:t>
       </w:r>
     </w:p>
     <w:p>
@@ -218,6 +220,8 @@
       </w:pPr>
       <w:r>
         <w:t>前項の規定は、国等の事業所又は事務所に勤務する身体障害者が当該事業所又は事務所において身体障害者補助犬を使用する場合について準用する。</w:t>
+        <w:br/>
+        <w:t>この場合において、同項ただし書中「身体障害者補助犬の同伴により当該施設に著しい損害が発生し、又は当該施設を利用する者が著しい損害を受けるおそれがある場合」とあるのは、「身体障害者補助犬の使用により国等の事業の遂行に著しい支障が生ずるおそれがある場合」と読み替えるものとする。</w:t>
       </w:r>
     </w:p>
     <w:p>
@@ -248,6 +252,8 @@
     <w:p>
       <w:r>
         <w:t>公共交通事業者等（高齢者、障害者等の移動等の円滑化の促進に関する法律（平成十八年法律第九十一号）第二条第五号に規定する公共交通事業者等をいう。以下同じ。）は、その管理する旅客施設（同条第六号に規定する旅客施設をいう。以下同じ。）及び旅客の運送を行うためその事業の用に供する車両等（車両、自動車、船舶及び航空機をいう。以下同じ。）を身体障害者が利用する場合において身体障害者補助犬を同伴することを拒んではならない。</w:t>
+        <w:br/>
+        <w:t>ただし、身体障害者補助犬の同伴により当該旅客施設若しくは当該車両等に著しい損害が発生し、又はこれらを利用する者が著しい損害を受けるおそれがある場合その他のやむを得ない理由がある場合は、この限りでない。</w:t>
       </w:r>
     </w:p>
     <w:p>
@@ -261,6 +267,8 @@
     <w:p>
       <w:r>
         <w:t>前二条に定めるもののほか、不特定かつ多数の者が利用する施設を管理する者は、当該施設を身体障害者が利用する場合において身体障害者補助犬を同伴することを拒んではならない。</w:t>
+        <w:br/>
+        <w:t>ただし、身体障害者補助犬の同伴により当該施設に著しい損害が発生し、又は当該施設を利用する者が著しい損害を受けるおそれがある場合その他のやむを得ない理由がある場合は、この限りでない。</w:t>
       </w:r>
     </w:p>
     <w:p>
@@ -274,6 +282,8 @@
     <w:p>
       <w:r>
         <w:t>障害者の雇用の促進等に関する法律（昭和三十五年法律第百二十三号）第四十三条第一項の規定により算定した同項に規定する法定雇用障害者数が一人以上である場合の同項の事業主が雇用する同項の労働者の数のうち最小の数を勘案して政令で定める数以上の同項の労働者を雇用している事業主（国等を除く。）並びに当該事業主が同法第四十四条第一項の親事業主である場合の同項の子会社及び当該事業主が同法第四十五条第一項に規定する親事業主である場合の同項の関係会社（以下「障害者雇用事業主」という。）は、その事業所又は事務所に勤務する身体障害者が当該事業所又は事務所において身体障害者補助犬を使用することを拒んではならない。</w:t>
+        <w:br/>
+        <w:t>ただし、身体障害者補助犬の使用により当該障害者雇用事業主の事業の遂行に著しい支障が生ずるおそれがある場合その他のやむを得ない理由がある場合は、この限りでない。</w:t>
       </w:r>
     </w:p>
     <w:p>
@@ -360,6 +370,8 @@
     <w:p>
       <w:r>
         <w:t>何人も、この章に規定する施設等の利用等を行う場合において身体障害者補助犬以外の犬を同伴し、又は使用するときは、その犬に第十二条第一項の表示又はこれと紛らわしい表示をしてはならない。</w:t>
+        <w:br/>
+        <w:t>ただし、身体障害者補助犬となるため訓練中である犬又は第十六条第一項の認定を受けるため試験中である犬であって、その旨が明示されているものについては、この限りでない。</w:t>
       </w:r>
     </w:p>
     <w:p>
@@ -693,6 +705,8 @@
     <w:p>
       <w:r>
         <w:t>前条の規定により都道府県知事の権限に属するものとされている事務は、地方自治法（昭和二十二年法律第六十七号）第二百五十二条の十九第一項の指定都市（以下「指定都市」という。）及び同法第二百五十二条の二十二第一項の中核市（以下「中核市」という。）においては、指定都市又は中核市（以下「指定都市等」という。）の長が行う。</w:t>
+        <w:br/>
+        <w:t>この場合においては、前条の規定中都道府県知事に関する規定は、指定都市等の長に関する規定として指定都市等の長に適用があるものとする。</w:t>
       </w:r>
     </w:p>
     <w:p>
@@ -740,6 +754,8 @@
     <w:p>
       <w:r>
         <w:t>この法律は、平成十四年十月一日から施行する。</w:t>
+        <w:br/>
+        <w:t>ただし、第二章の規定（介助犬又は聴導犬の訓練に係る部分に限る。）は平成十五年四月一日から、第九条の規定は同年十月一日から施行する。</w:t>
       </w:r>
     </w:p>
     <w:p>
@@ -766,6 +782,8 @@
     <w:p>
       <w:r>
         <w:t>道路交通法第十四条第一項の盲導犬に関しては、当分の間、第五章の規定は、適用しない。</w:t>
+        <w:br/>
+        <w:t>この場合において、第二条第二項中「政令で定める盲導犬であって、第十六条第一項の認定を受けているもの」とあるのは、「政令で定める盲導犬」とする。</w:t>
       </w:r>
     </w:p>
     <w:p>
@@ -830,7 +848,7 @@
         <w:pStyle w:val="Heading1"/>
       </w:pPr>
       <w:r>
-        <w:t>附　則（平成一七年一一月七日法律第一二三号）</w:t>
+        <w:t>附則（平成一七年一一月七日法律第一二三号）</w:t>
       </w:r>
     </w:p>
     <w:p>
@@ -844,40 +862,34 @@
     <w:p>
       <w:r>
         <w:t>この法律は、平成十八年四月一日から施行する。</w:t>
+        <w:br/>
+        <w:t>ただし、次の各号に掲げる規定は、当該各号に定める日から施行する。</w:t>
       </w:r>
     </w:p>
     <w:p>
       <w:pPr>
-        <w:pStyle w:val="Heading6"/>
+        <w:pStyle w:val="ListBullet"/>
         <w:ind w:left="880"/>
       </w:pPr>
       <w:r>
         <w:t>一</w:t>
-      </w:r>
-    </w:p>
-    <w:p>
-      <w:pPr>
-        <w:ind w:left="880"/>
-      </w:pPr>
-      <w:r>
+        <w:br/>
         <w:t>略</w:t>
       </w:r>
     </w:p>
     <w:p>
       <w:pPr>
-        <w:pStyle w:val="Heading6"/>
+        <w:pStyle w:val="ListBullet"/>
         <w:ind w:left="880"/>
       </w:pPr>
       <w:r>
         <w:t>二</w:t>
-      </w:r>
-    </w:p>
-    <w:p>
-      <w:pPr>
-        <w:ind w:left="880"/>
-      </w:pPr>
-      <w:r>
+        <w:br/>
         <w:t>第五条第一項（居宅介護、行動援護、児童デイサービス、短期入所及び共同生活援助に係る部分を除く。）、第三項、第五項、第六項、第九項から第十五項まで、第十七項及び第十九項から第二十二項まで、第二章第一節（サービス利用計画作成費、特定障害者特別給付費、特例特定障害者特別給付費、療養介護医療費、基準該当療養介護医療費及び補装具費の支給に係る部分に限る。）、第二十八条第一項（第二号、第四号、第五号及び第八号から第十号までに係る部分に限る。）及び第二項（第一号から第三号までに係る部分に限る。）、第三十二条、第三十四条、第三十五条、第三十六条第四項（第三十七条第二項において準用する場合を含む。）、第三十八条から第四十条まで、第四十一条（指定障害者支援施設及び指定相談支援事業者の指定に係る部分に限る。）、第四十二条（指定障害者支援施設等の設置者及び指定相談支援事業者に係る部分に限る。）、第四十四条、第四十五条、第四十六条第一項（指定相談支援事業者に係る部分に限る。）及び第二項、第四十七条、第四十八条第三項及び第四項、第四十九条第二項及び第三項並びに同条第四項から第七項まで（指定障害者支援施設等の設置者及び指定相談支援事業者に係る部分に限る。）、第五十条第三項及び第四項、第五十一条（指定障害者支援施設及び指定相談支援事業者に係る部分に限る。）、第七十条から第七十二条まで、第七十三条、第七十四条第二項及び第七十五条（療養介護医療及び基準該当療養介護医療に係る部分に限る。）、第二章第四節、第三章、第四章（障害福祉サービス事業に係る部分を除く。）、第五章、第九十二条第一号（サービス利用計画作成費、特定障害者特別給付費及び特例特定障害者特別給付費の支給に係る部分に限る。）、第二号（療養介護医療費及び基準該当療養介護医療費の支給に係る部分に限る。）、第三号及び第四号、第九十三条第二号、第九十四条第一項第二号（第九十二条第三号に係る部分に限る。）及び第二項、第九十五条第一項第二号（第九十二条第二号に係る部分を除く。）及び第二項第二号、第九十六条、第百十条（サービス利用計画作成費、特定障害者特別給付費、特例特定障害者特別給付費、療養介護医療費、基準該当療養介護医療費及び補装具費の支給に係る部分に限る。）、第百十一条及び第百十二条（第四十八条第一項の規定を同条第三項及び第四項において準用する場合に係る部分に限る。）並びに第百十四条並びに第百十五条第一項及び第二項（サービス利用計画作成費、特定障害者特別給付費、特例特定障害者特別給付費、療養介護医療費、基準該当療養介護医療費及び補装具費の支給に係る部分に限る。）並びに附則第十八条から第二十三条まで、第二十六条、第三十条から第三十三条まで、第三十五条、第三十九条から第四十三条まで、第四十六条、第四十八条から第五十条まで、第五十二条、第五十六条から第六十条まで、第六十二条、第六十五条、第六十八条から第七十条まで、第七十二条から第七十七条まで、第七十九条、第八十一条、第八十三条、第八十五条から第九十条まで、第九十二条、第九十三条、第九十五条、第九十六条、第九十八条から第百条まで、第百五条、第百八条、第百十条、第百十二条、第百十三条及び第百十五条の規定</w:t>
+        <w:br/>
+        <w:br/>
+        <w:br/>
+        <w:t>平成十八年十月一日</w:t>
       </w:r>
     </w:p>
     <w:p>
@@ -903,7 +915,7 @@
         <w:pStyle w:val="Heading1"/>
       </w:pPr>
       <w:r>
-        <w:t>附　則（平成一八年六月二日法律第五〇号）</w:t>
+        <w:t>附則（平成一八年六月二日法律第五〇号）</w:t>
       </w:r>
     </w:p>
     <w:p>
@@ -921,7 +933,7 @@
         <w:pStyle w:val="Heading1"/>
       </w:pPr>
       <w:r>
-        <w:t>附　則（平成一八年六月二一日法律第九一号）</w:t>
+        <w:t>附則（平成一八年六月二一日法律第九一号）</w:t>
       </w:r>
     </w:p>
     <w:p>
@@ -947,12 +959,14 @@
         <w:pStyle w:val="Heading1"/>
       </w:pPr>
       <w:r>
-        <w:t>附　則（平成一九年一二月五日法律第一二六号）</w:t>
+        <w:t>附則（平成一九年一二月五日法律第一二六号）</w:t>
       </w:r>
     </w:p>
     <w:p>
       <w:r>
         <w:t>この法律は、平成二十年四月一日から施行する。</w:t>
+        <w:br/>
+        <w:t>ただし、第七条第二項に後段を加える改正規定、第十条を改め、同条を同条第二項とし、同条に第一項として一項を加える改正規定及び附則の改正規定は、平成二十年十月一日から施行する。</w:t>
       </w:r>
     </w:p>
     <w:p>
@@ -965,7 +979,7 @@
         <w:pStyle w:val="Heading1"/>
       </w:pPr>
       <w:r>
-        <w:t>附　則（平成二三年六月二四日法律第七四号）</w:t>
+        <w:t>附則（平成二三年六月二四日法律第七四号）</w:t>
       </w:r>
     </w:p>
     <w:p>
@@ -991,7 +1005,7 @@
         <w:pStyle w:val="Heading1"/>
       </w:pPr>
       <w:r>
-        <w:t>附　則（平成二七年九月一一日法律第六六号）</w:t>
+        <w:t>附則（平成二七年九月一一日法律第六六号）</w:t>
       </w:r>
     </w:p>
     <w:p>
@@ -1017,7 +1031,7 @@
         <w:pStyle w:val="Heading1"/>
       </w:pPr>
       <w:r>
-        <w:t>附　則（令和二年五月二〇日法律第二八号）</w:t>
+        <w:t>附則（令和二年五月二〇日法律第二八号）</w:t>
       </w:r>
     </w:p>
     <w:p>
@@ -1053,7 +1067,7 @@
     </w:pPr>
     <w:r>
       <w:tab/>
-      <w:t>WeGov v0.1 - FTS141</w:t>
+      <w:t>WeGov v0.2 - FTS141</w:t>
     </w:r>
   </w:p>
 </w:ftr>
